--- a/instrucciones/Guia Proyecto Final - H2.docx
+++ b/instrucciones/Guia Proyecto Final - H2.docx
@@ -1,6 +1,6 @@
 
 <file path=word/document.xml><?xml version="1.0" encoding="utf-8"?>
-<w:document xmlns:wpc="http://schemas.microsoft.com/office/word/2010/wordprocessingCanvas" xmlns:cx="http://schemas.microsoft.com/office/drawing/2014/chartex" xmlns:cx1="http://schemas.microsoft.com/office/drawing/2015/9/8/chartex" xmlns:cx2="http://schemas.microsoft.com/office/drawing/2015/10/21/chartex" xmlns:cx3="http://schemas.microsoft.com/office/drawing/2016/5/9/chartex" xmlns:cx4="http://schemas.microsoft.com/office/drawing/2016/5/10/chartex" xmlns:cx5="http://schemas.microsoft.com/office/drawing/2016/5/11/chartex" xmlns:cx6="http://schemas.microsoft.com/office/drawing/2016/5/12/chartex" xmlns:cx7="http://schemas.microsoft.com/office/drawing/2016/5/13/chartex" xmlns:cx8="http://schemas.microsoft.com/office/drawing/2016/5/14/chartex" xmlns:mc="http://schemas.openxmlformats.org/markup-compatibility/2006" xmlns:aink="http://schemas.microsoft.com/office/drawing/2016/ink" xmlns:am3d="http://schemas.microsoft.com/office/drawing/2017/model3d" xmlns:o="urn:schemas-microsoft-com:office:office" xmlns:r="http://schemas.openxmlformats.org/officeDocument/2006/relationships" xmlns:m="http://schemas.openxmlformats.org/officeDocument/2006/math" xmlns:v="urn:schemas-microsoft-com:vml" xmlns:wp14="http://schemas.microsoft.com/office/word/2010/wordprocessingDrawing" xmlns:wp="http://schemas.openxmlformats.org/drawingml/2006/wordprocessingDrawing" xmlns:w10="urn:schemas-microsoft-com:office:word" xmlns:w="http://schemas.openxmlformats.org/wordprocessingml/2006/main" xmlns:w14="http://schemas.microsoft.com/office/word/2010/wordml" xmlns:w15="http://schemas.microsoft.com/office/word/2012/wordml" xmlns:w16cex="http://schemas.microsoft.com/office/word/2018/wordml/cex" xmlns:w16cid="http://schemas.microsoft.com/office/word/2016/wordml/cid" xmlns:w16="http://schemas.microsoft.com/office/word/2018/wordml" xmlns:w16sdtdh="http://schemas.microsoft.com/office/word/2020/wordml/sdtdatahash" xmlns:w16se="http://schemas.microsoft.com/office/word/2015/wordml/symex" xmlns:wpg="http://schemas.microsoft.com/office/word/2010/wordprocessingGroup" xmlns:wpi="http://schemas.microsoft.com/office/word/2010/wordprocessingInk" xmlns:wne="http://schemas.microsoft.com/office/word/2006/wordml" xmlns:wps="http://schemas.microsoft.com/office/word/2010/wordprocessingShape" mc:Ignorable="w14 w15 w16se w16cid w16 w16cex w16sdtdh wp14">
+<w:document xmlns:wpc="http://schemas.microsoft.com/office/word/2010/wordprocessingCanvas" xmlns:cx="http://schemas.microsoft.com/office/drawing/2014/chartex" xmlns:cx1="http://schemas.microsoft.com/office/drawing/2015/9/8/chartex" xmlns:cx2="http://schemas.microsoft.com/office/drawing/2015/10/21/chartex" xmlns:cx3="http://schemas.microsoft.com/office/drawing/2016/5/9/chartex" xmlns:cx4="http://schemas.microsoft.com/office/drawing/2016/5/10/chartex" xmlns:cx5="http://schemas.microsoft.com/office/drawing/2016/5/11/chartex" xmlns:cx6="http://schemas.microsoft.com/office/drawing/2016/5/12/chartex" xmlns:cx7="http://schemas.microsoft.com/office/drawing/2016/5/13/chartex" xmlns:cx8="http://schemas.microsoft.com/office/drawing/2016/5/14/chartex" xmlns:mc="http://schemas.openxmlformats.org/markup-compatibility/2006" xmlns:aink="http://schemas.microsoft.com/office/drawing/2016/ink" xmlns:am3d="http://schemas.microsoft.com/office/drawing/2017/model3d" xmlns:o="urn:schemas-microsoft-com:office:office" xmlns:oel="http://schemas.microsoft.com/office/2019/extlst" xmlns:r="http://schemas.openxmlformats.org/officeDocument/2006/relationships" xmlns:m="http://schemas.openxmlformats.org/officeDocument/2006/math" xmlns:v="urn:schemas-microsoft-com:vml" xmlns:wp14="http://schemas.microsoft.com/office/word/2010/wordprocessingDrawing" xmlns:wp="http://schemas.openxmlformats.org/drawingml/2006/wordprocessingDrawing" xmlns:w10="urn:schemas-microsoft-com:office:word" xmlns:w="http://schemas.openxmlformats.org/wordprocessingml/2006/main" xmlns:w14="http://schemas.microsoft.com/office/word/2010/wordml" xmlns:w15="http://schemas.microsoft.com/office/word/2012/wordml" xmlns:w16cex="http://schemas.microsoft.com/office/word/2018/wordml/cex" xmlns:w16cid="http://schemas.microsoft.com/office/word/2016/wordml/cid" xmlns:w16="http://schemas.microsoft.com/office/word/2018/wordml" xmlns:w16du="http://schemas.microsoft.com/office/word/2023/wordml/word16du" xmlns:w16sdtdh="http://schemas.microsoft.com/office/word/2020/wordml/sdtdatahash" xmlns:w16sdtfl="http://schemas.microsoft.com/office/word/2024/wordml/sdtformatlock" xmlns:w16se="http://schemas.microsoft.com/office/word/2015/wordml/symex" xmlns:wpg="http://schemas.microsoft.com/office/word/2010/wordprocessingGroup" xmlns:wpi="http://schemas.microsoft.com/office/word/2010/wordprocessingInk" xmlns:wne="http://schemas.microsoft.com/office/word/2006/wordml" xmlns:wps="http://schemas.microsoft.com/office/word/2010/wordprocessingShape" mc:Ignorable="w14 w15 w16se w16cid w16 w16cex w16sdtdh w16sdtfl w16du wp14">
   <w:body>
     <w:p>
       <w:pPr>
@@ -970,16 +970,11 @@
                               <w:t>ms-</w:t>
                             </w:r>
                             <w:r>
-                              <w:t>producto-</w:t>
-                            </w:r>
-                            <w:proofErr w:type="gramStart"/>
-                            <w:r>
-                              <w:t>api</w:t>
+                              <w:t>producto-api</w:t>
                             </w:r>
                             <w:r>
                               <w:t>:v</w:t>
                             </w:r>
-                            <w:proofErr w:type="gramEnd"/>
                             <w:r>
                               <w:t>2</w:t>
                             </w:r>
@@ -1344,13 +1339,8 @@
                               <w:t>ms-</w:t>
                             </w:r>
                             <w:r>
-                              <w:t>producto-</w:t>
-                            </w:r>
-                            <w:proofErr w:type="gramStart"/>
-                            <w:r>
-                              <w:t>api:v</w:t>
-                            </w:r>
-                            <w:proofErr w:type="gramEnd"/>
+                              <w:t>producto-api:v</w:t>
+                            </w:r>
                             <w:r>
                               <w:t>1</w:t>
                             </w:r>
@@ -1407,15 +1397,7 @@
                               <w:t>ms-</w:t>
                             </w:r>
                             <w:r>
-                              <w:t>producto-</w:t>
-                            </w:r>
-                            <w:proofErr w:type="gramStart"/>
-                            <w:r>
-                              <w:t>api:v</w:t>
-                            </w:r>
-                            <w:proofErr w:type="gramEnd"/>
-                            <w:r>
-                              <w:t>1</w:t>
+                              <w:t>producto-api:v1</w:t>
                             </w:r>
                           </w:p>
                           <w:p>
@@ -1718,19 +1700,7 @@
           <w:rPr>
             <w:rStyle w:val="Hipervnculo"/>
           </w:rPr>
-          <w:t>https://hub.docker.com/r/mcabrerac/ms-product</w:t>
-        </w:r>
-        <w:r>
-          <w:rPr>
-            <w:rStyle w:val="Hipervnculo"/>
-          </w:rPr>
-          <w:t>o</w:t>
-        </w:r>
-        <w:r>
-          <w:rPr>
-            <w:rStyle w:val="Hipervnculo"/>
-          </w:rPr>
-          <w:t>-api</w:t>
+          <w:t>https://hub.docker.com/r/mcabrerac/ms-producto-api</w:t>
         </w:r>
       </w:hyperlink>
     </w:p>
@@ -2388,7 +2358,6 @@
         <w:t>-</w:t>
       </w:r>
       <w:proofErr w:type="spellStart"/>
-      <w:proofErr w:type="gramStart"/>
       <w:r>
         <w:rPr>
           <w:rFonts w:ascii="Courier New" w:eastAsia="Times New Roman" w:hAnsi="Courier New" w:cs="Courier New"/>
@@ -2399,7 +2368,6 @@
         <w:t>namespace.yaml</w:t>
       </w:r>
       <w:proofErr w:type="spellEnd"/>
-      <w:proofErr w:type="gramEnd"/>
     </w:p>
     <w:p>
       <w:pPr>
@@ -2422,19 +2390,8 @@
           <w:szCs w:val="20"/>
           <w:lang w:eastAsia="es-PE"/>
         </w:rPr>
-        <w:t>h2-</w:t>
-      </w:r>
-      <w:proofErr w:type="gramStart"/>
-      <w:r>
-        <w:rPr>
-          <w:rFonts w:ascii="Courier New" w:eastAsia="Times New Roman" w:hAnsi="Courier New" w:cs="Courier New"/>
-          <w:sz w:val="20"/>
-          <w:szCs w:val="20"/>
-          <w:lang w:eastAsia="es-PE"/>
-        </w:rPr>
-        <w:t>deployment.yaml</w:t>
-      </w:r>
-      <w:proofErr w:type="gramEnd"/>
+        <w:t>h2-deployment.yaml</w:t>
+      </w:r>
     </w:p>
     <w:p>
       <w:pPr>
@@ -2457,19 +2414,8 @@
           <w:szCs w:val="20"/>
           <w:lang w:eastAsia="es-PE"/>
         </w:rPr>
-        <w:t>h2-</w:t>
-      </w:r>
-      <w:proofErr w:type="gramStart"/>
-      <w:r>
-        <w:rPr>
-          <w:rFonts w:ascii="Courier New" w:eastAsia="Times New Roman" w:hAnsi="Courier New" w:cs="Courier New"/>
-          <w:sz w:val="20"/>
-          <w:szCs w:val="20"/>
-          <w:lang w:eastAsia="es-PE"/>
-        </w:rPr>
-        <w:t>service.yaml</w:t>
-      </w:r>
-      <w:proofErr w:type="gramEnd"/>
+        <w:t>h2-service.yaml</w:t>
+      </w:r>
     </w:p>
     <w:p>
       <w:pPr>
@@ -2504,7 +2450,6 @@
         <w:t>-</w:t>
       </w:r>
       <w:proofErr w:type="spellStart"/>
-      <w:proofErr w:type="gramStart"/>
       <w:r>
         <w:rPr>
           <w:rFonts w:ascii="Courier New" w:eastAsia="Times New Roman" w:hAnsi="Courier New" w:cs="Courier New"/>
@@ -2515,7 +2460,6 @@
         <w:t>deployment.yaml</w:t>
       </w:r>
       <w:proofErr w:type="spellEnd"/>
-      <w:proofErr w:type="gramEnd"/>
     </w:p>
     <w:p>
       <w:pPr>
@@ -2550,7 +2494,6 @@
         <w:t>-</w:t>
       </w:r>
       <w:proofErr w:type="spellStart"/>
-      <w:proofErr w:type="gramStart"/>
       <w:r>
         <w:rPr>
           <w:rFonts w:ascii="Courier New" w:eastAsia="Times New Roman" w:hAnsi="Courier New" w:cs="Courier New"/>
@@ -2561,7 +2504,6 @@
         <w:t>service.yaml</w:t>
       </w:r>
       <w:proofErr w:type="spellEnd"/>
-      <w:proofErr w:type="gramEnd"/>
     </w:p>
     <w:p>
       <w:pPr>
@@ -2596,7 +2538,6 @@
         <w:t>-</w:t>
       </w:r>
       <w:proofErr w:type="spellStart"/>
-      <w:proofErr w:type="gramStart"/>
       <w:r>
         <w:rPr>
           <w:rFonts w:ascii="Courier New" w:eastAsia="Times New Roman" w:hAnsi="Courier New" w:cs="Courier New"/>
@@ -2607,7 +2548,6 @@
         <w:t>ingress.yaml</w:t>
       </w:r>
       <w:proofErr w:type="spellEnd"/>
-      <w:proofErr w:type="gramEnd"/>
     </w:p>
     <w:p>
       <w:pPr>
@@ -2775,12 +2715,10 @@
                               <w:t>-</w:t>
                             </w:r>
                             <w:proofErr w:type="spellStart"/>
-                            <w:proofErr w:type="gramStart"/>
                             <w:r>
                               <w:t>namespace.yaml</w:t>
                             </w:r>
                             <w:proofErr w:type="spellEnd"/>
-                            <w:proofErr w:type="gramEnd"/>
                           </w:p>
                           <w:p>
                             <w:proofErr w:type="spellStart"/>
@@ -2803,13 +2741,8 @@
                               <w:t>h2</w:t>
                             </w:r>
                             <w:r>
-                              <w:t>-</w:t>
-                            </w:r>
-                            <w:proofErr w:type="gramStart"/>
-                            <w:r>
-                              <w:t>deployment.yaml</w:t>
-                            </w:r>
-                            <w:proofErr w:type="gramEnd"/>
+                              <w:t>-deployment.yaml</w:t>
+                            </w:r>
                           </w:p>
                           <w:p>
                             <w:proofErr w:type="spellStart"/>
@@ -2832,13 +2765,8 @@
                               <w:t>h2</w:t>
                             </w:r>
                             <w:r>
-                              <w:t>-</w:t>
-                            </w:r>
-                            <w:proofErr w:type="gramStart"/>
-                            <w:r>
-                              <w:t>service.yaml</w:t>
-                            </w:r>
-                            <w:proofErr w:type="gramEnd"/>
+                              <w:t>-service.yaml</w:t>
+                            </w:r>
                           </w:p>
                         </w:txbxContent>
                       </wps:txbx>
@@ -3055,12 +2983,10 @@
                               <w:t xml:space="preserve"> -f api-</w:t>
                             </w:r>
                             <w:proofErr w:type="spellStart"/>
-                            <w:proofErr w:type="gramStart"/>
                             <w:r>
                               <w:t>deployment.yaml</w:t>
                             </w:r>
                             <w:proofErr w:type="spellEnd"/>
-                            <w:proofErr w:type="gramEnd"/>
                           </w:p>
                           <w:p>
                             <w:proofErr w:type="spellStart"/>
@@ -3080,12 +3006,10 @@
                               <w:t xml:space="preserve"> -f api-</w:t>
                             </w:r>
                             <w:proofErr w:type="spellStart"/>
-                            <w:proofErr w:type="gramStart"/>
                             <w:r>
                               <w:t>service.yaml</w:t>
                             </w:r>
                             <w:proofErr w:type="spellEnd"/>
-                            <w:proofErr w:type="gramEnd"/>
                           </w:p>
                         </w:txbxContent>
                       </wps:txbx>
@@ -4819,15 +4743,16 @@
         <w:t xml:space="preserve">Desplegamos el archivo </w:t>
       </w:r>
       <w:r>
-        <w:t>producto-</w:t>
+        <w:t>api</w:t>
+      </w:r>
+      <w:r>
+        <w:t>-</w:t>
       </w:r>
       <w:proofErr w:type="spellStart"/>
-      <w:proofErr w:type="gramStart"/>
       <w:r>
         <w:t>ingress.yaml</w:t>
       </w:r>
       <w:proofErr w:type="spellEnd"/>
-      <w:proofErr w:type="gramEnd"/>
     </w:p>
     <w:p>
       <w:pPr>
@@ -4939,10 +4864,18 @@
                                 <w:szCs w:val="20"/>
                                 <w:lang w:eastAsia="es-PE"/>
                               </w:rPr>
-                              <w:t>producto-</w:t>
+                              <w:t>api</w:t>
+                            </w:r>
+                            <w:r>
+                              <w:rPr>
+                                <w:rFonts w:ascii="Courier New" w:eastAsia="Times New Roman" w:hAnsi="Courier New" w:cs="Courier New"/>
+                                <w:sz w:val="20"/>
+                                <w:szCs w:val="20"/>
+                                <w:lang w:eastAsia="es-PE"/>
+                              </w:rPr>
+                              <w:t>-</w:t>
                             </w:r>
                             <w:proofErr w:type="spellStart"/>
-                            <w:proofErr w:type="gramStart"/>
                             <w:r>
                               <w:rPr>
                                 <w:rFonts w:ascii="Courier New" w:eastAsia="Times New Roman" w:hAnsi="Courier New" w:cs="Courier New"/>
@@ -4962,7 +4895,6 @@
                               <w:t>l</w:t>
                             </w:r>
                             <w:proofErr w:type="spellEnd"/>
-                            <w:proofErr w:type="gramEnd"/>
                           </w:p>
                         </w:txbxContent>
                       </wps:txbx>
@@ -4986,7 +4918,7 @@
           </mc:Choice>
           <mc:Fallback>
             <w:pict>
-              <v:roundrect w14:anchorId="0D14BB18" id="Rectángulo: esquinas redondeadas 16" o:spid="_x0000_s1039" style="position:absolute;left:0;text-align:left;margin-left:16.95pt;margin-top:10.65pt;width:451.45pt;height:31.95pt;z-index:251715584;visibility:visible;mso-wrap-style:square;mso-width-percent:0;mso-height-percent:0;mso-wrap-distance-left:9pt;mso-wrap-distance-top:0;mso-wrap-distance-right:9pt;mso-wrap-distance-bottom:0;mso-position-horizontal:absolute;mso-position-horizontal-relative:text;mso-position-vertical:absolute;mso-position-vertical-relative:text;mso-width-percent:0;mso-height-percent:0;mso-width-relative:margin;mso-height-relative:margin;v-text-anchor:middle" arcsize="10923f" o:gfxdata="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" fillcolor="#a5a5a5 [2092]" strokecolor="#1f3763 [1604]" strokeweight="1pt">
+              <v:roundrect w14:anchorId="0D14BB18" id="Rectángulo: esquinas redondeadas 16" o:spid="_x0000_s1039" style="position:absolute;left:0;text-align:left;margin-left:16.95pt;margin-top:10.65pt;width:451.45pt;height:31.95pt;z-index:251715584;visibility:visible;mso-wrap-style:square;mso-width-percent:0;mso-height-percent:0;mso-wrap-distance-left:9pt;mso-wrap-distance-top:0;mso-wrap-distance-right:9pt;mso-wrap-distance-bottom:0;mso-position-horizontal:absolute;mso-position-horizontal-relative:text;mso-position-vertical:absolute;mso-position-vertical-relative:text;mso-width-percent:0;mso-height-percent:0;mso-width-relative:margin;mso-height-relative:margin;v-text-anchor:middle" arcsize="10923f" o:gfxdata="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" fillcolor="#a5a5a5 [2092]" strokecolor="#1f3763 [1604]" strokeweight="1pt">
                 <v:stroke joinstyle="miter"/>
                 <v:textbox>
                   <w:txbxContent>
@@ -5038,10 +4970,18 @@
                           <w:szCs w:val="20"/>
                           <w:lang w:eastAsia="es-PE"/>
                         </w:rPr>
-                        <w:t>producto-</w:t>
+                        <w:t>api</w:t>
+                      </w:r>
+                      <w:r>
+                        <w:rPr>
+                          <w:rFonts w:ascii="Courier New" w:eastAsia="Times New Roman" w:hAnsi="Courier New" w:cs="Courier New"/>
+                          <w:sz w:val="20"/>
+                          <w:szCs w:val="20"/>
+                          <w:lang w:eastAsia="es-PE"/>
+                        </w:rPr>
+                        <w:t>-</w:t>
                       </w:r>
                       <w:proofErr w:type="spellStart"/>
-                      <w:proofErr w:type="gramStart"/>
                       <w:r>
                         <w:rPr>
                           <w:rFonts w:ascii="Courier New" w:eastAsia="Times New Roman" w:hAnsi="Courier New" w:cs="Courier New"/>
@@ -5061,7 +5001,6 @@
                         <w:t>l</w:t>
                       </w:r>
                       <w:proofErr w:type="spellEnd"/>
-                      <w:proofErr w:type="gramEnd"/>
                     </w:p>
                   </w:txbxContent>
                 </v:textbox>
@@ -5911,12 +5850,10 @@
         <w:t>-</w:t>
       </w:r>
       <w:proofErr w:type="spellStart"/>
-      <w:proofErr w:type="gramStart"/>
       <w:r>
         <w:t>producto.server</w:t>
       </w:r>
       <w:proofErr w:type="spellEnd"/>
-      <w:proofErr w:type="gramEnd"/>
       <w:r>
         <w:t>" -H "Content-</w:t>
       </w:r>
@@ -5981,14 +5918,7 @@
             <w:rStyle w:val="Hipervnculo"/>
             <w:highlight w:val="yellow"/>
           </w:rPr>
-          <w:t xml:space="preserve"> </w:t>
-        </w:r>
-        <w:r>
-          <w:rPr>
-            <w:rStyle w:val="Hipervnculo"/>
-            <w:highlight w:val="yellow"/>
-          </w:rPr>
-          <w:t>31050</w:t>
+          <w:t xml:space="preserve"> 31050</w:t>
         </w:r>
         <w:r>
           <w:rPr>
@@ -6052,12 +5982,10 @@
         <w:t>-</w:t>
       </w:r>
       <w:proofErr w:type="spellStart"/>
-      <w:proofErr w:type="gramStart"/>
       <w:r>
         <w:t>producto.server</w:t>
       </w:r>
       <w:proofErr w:type="spellEnd"/>
-      <w:proofErr w:type="gramEnd"/>
       <w:r>
         <w:t>" -H "Content-</w:t>
       </w:r>
@@ -6179,12 +6107,10 @@
         <w:t>-</w:t>
       </w:r>
       <w:proofErr w:type="spellStart"/>
-      <w:proofErr w:type="gramStart"/>
       <w:r>
         <w:t>producto.server</w:t>
       </w:r>
       <w:proofErr w:type="spellEnd"/>
-      <w:proofErr w:type="gramEnd"/>
       <w:r>
         <w:t xml:space="preserve">" </w:t>
       </w:r>
@@ -7782,12 +7708,10 @@
                               <w:t>-</w:t>
                             </w:r>
                             <w:proofErr w:type="spellStart"/>
-                            <w:proofErr w:type="gramStart"/>
                             <w:r>
                               <w:t>producto.server</w:t>
                             </w:r>
                             <w:proofErr w:type="spellEnd"/>
-                            <w:proofErr w:type="gramEnd"/>
                           </w:p>
                           <w:p/>
                           <w:p>
@@ -9018,7 +8942,7 @@
 </file>
 
 <file path=word/numbering.xml><?xml version="1.0" encoding="utf-8"?>
-<w:numbering xmlns:wpc="http://schemas.microsoft.com/office/word/2010/wordprocessingCanvas" xmlns:cx="http://schemas.microsoft.com/office/drawing/2014/chartex" xmlns:cx1="http://schemas.microsoft.com/office/drawing/2015/9/8/chartex" xmlns:cx2="http://schemas.microsoft.com/office/drawing/2015/10/21/chartex" xmlns:cx3="http://schemas.microsoft.com/office/drawing/2016/5/9/chartex" xmlns:cx4="http://schemas.microsoft.com/office/drawing/2016/5/10/chartex" xmlns:cx5="http://schemas.microsoft.com/office/drawing/2016/5/11/chartex" xmlns:cx6="http://schemas.microsoft.com/office/drawing/2016/5/12/chartex" xmlns:cx7="http://schemas.microsoft.com/office/drawing/2016/5/13/chartex" xmlns:cx8="http://schemas.microsoft.com/office/drawing/2016/5/14/chartex" xmlns:mc="http://schemas.openxmlformats.org/markup-compatibility/2006" xmlns:aink="http://schemas.microsoft.com/office/drawing/2016/ink" xmlns:am3d="http://schemas.microsoft.com/office/drawing/2017/model3d" xmlns:o="urn:schemas-microsoft-com:office:office" xmlns:r="http://schemas.openxmlformats.org/officeDocument/2006/relationships" xmlns:m="http://schemas.openxmlformats.org/officeDocument/2006/math" xmlns:v="urn:schemas-microsoft-com:vml" xmlns:wp14="http://schemas.microsoft.com/office/word/2010/wordprocessingDrawing" xmlns:wp="http://schemas.openxmlformats.org/drawingml/2006/wordprocessingDrawing" xmlns:w10="urn:schemas-microsoft-com:office:word" xmlns:w="http://schemas.openxmlformats.org/wordprocessingml/2006/main" xmlns:w14="http://schemas.microsoft.com/office/word/2010/wordml" xmlns:w15="http://schemas.microsoft.com/office/word/2012/wordml" xmlns:w16cex="http://schemas.microsoft.com/office/word/2018/wordml/cex" xmlns:w16cid="http://schemas.microsoft.com/office/word/2016/wordml/cid" xmlns:w16="http://schemas.microsoft.com/office/word/2018/wordml" xmlns:w16sdtdh="http://schemas.microsoft.com/office/word/2020/wordml/sdtdatahash" xmlns:w16se="http://schemas.microsoft.com/office/word/2015/wordml/symex" xmlns:wpg="http://schemas.microsoft.com/office/word/2010/wordprocessingGroup" xmlns:wpi="http://schemas.microsoft.com/office/word/2010/wordprocessingInk" xmlns:wne="http://schemas.microsoft.com/office/word/2006/wordml" xmlns:wps="http://schemas.microsoft.com/office/word/2010/wordprocessingShape" mc:Ignorable="w14 w15 w16se w16cid w16 w16cex w16sdtdh wp14">
+<w:numbering xmlns:wpc="http://schemas.microsoft.com/office/word/2010/wordprocessingCanvas" xmlns:cx="http://schemas.microsoft.com/office/drawing/2014/chartex" xmlns:cx1="http://schemas.microsoft.com/office/drawing/2015/9/8/chartex" xmlns:cx2="http://schemas.microsoft.com/office/drawing/2015/10/21/chartex" xmlns:cx3="http://schemas.microsoft.com/office/drawing/2016/5/9/chartex" xmlns:cx4="http://schemas.microsoft.com/office/drawing/2016/5/10/chartex" xmlns:cx5="http://schemas.microsoft.com/office/drawing/2016/5/11/chartex" xmlns:cx6="http://schemas.microsoft.com/office/drawing/2016/5/12/chartex" xmlns:cx7="http://schemas.microsoft.com/office/drawing/2016/5/13/chartex" xmlns:cx8="http://schemas.microsoft.com/office/drawing/2016/5/14/chartex" xmlns:mc="http://schemas.openxmlformats.org/markup-compatibility/2006" xmlns:aink="http://schemas.microsoft.com/office/drawing/2016/ink" xmlns:am3d="http://schemas.microsoft.com/office/drawing/2017/model3d" xmlns:o="urn:schemas-microsoft-com:office:office" xmlns:oel="http://schemas.microsoft.com/office/2019/extlst" xmlns:r="http://schemas.openxmlformats.org/officeDocument/2006/relationships" xmlns:m="http://schemas.openxmlformats.org/officeDocument/2006/math" xmlns:v="urn:schemas-microsoft-com:vml" xmlns:wp14="http://schemas.microsoft.com/office/word/2010/wordprocessingDrawing" xmlns:wp="http://schemas.openxmlformats.org/drawingml/2006/wordprocessingDrawing" xmlns:w10="urn:schemas-microsoft-com:office:word" xmlns:w="http://schemas.openxmlformats.org/wordprocessingml/2006/main" xmlns:w14="http://schemas.microsoft.com/office/word/2010/wordml" xmlns:w15="http://schemas.microsoft.com/office/word/2012/wordml" xmlns:w16cex="http://schemas.microsoft.com/office/word/2018/wordml/cex" xmlns:w16cid="http://schemas.microsoft.com/office/word/2016/wordml/cid" xmlns:w16="http://schemas.microsoft.com/office/word/2018/wordml" xmlns:w16du="http://schemas.microsoft.com/office/word/2023/wordml/word16du" xmlns:w16sdtdh="http://schemas.microsoft.com/office/word/2020/wordml/sdtdatahash" xmlns:w16sdtfl="http://schemas.microsoft.com/office/word/2024/wordml/sdtformatlock" xmlns:w16se="http://schemas.microsoft.com/office/word/2015/wordml/symex" xmlns:wpg="http://schemas.microsoft.com/office/word/2010/wordprocessingGroup" xmlns:wpi="http://schemas.microsoft.com/office/word/2010/wordprocessingInk" xmlns:wne="http://schemas.microsoft.com/office/word/2006/wordml" xmlns:wps="http://schemas.microsoft.com/office/word/2010/wordprocessingShape" mc:Ignorable="w14 w15 w16se w16cid w16 w16cex w16sdtdh w16sdtfl w16du wp14">
   <w:abstractNum w:abstractNumId="0" w15:restartNumberingAfterBreak="0">
     <w:nsid w:val="049158C8"/>
     <w:multiLevelType w:val="hybridMultilevel"/>
@@ -9258,17 +9182,17 @@
       </w:rPr>
     </w:lvl>
   </w:abstractNum>
-  <w:num w:numId="1">
+  <w:num w:numId="1" w16cid:durableId="519389564">
     <w:abstractNumId w:val="0"/>
   </w:num>
-  <w:num w:numId="2">
+  <w:num w:numId="2" w16cid:durableId="461651086">
     <w:abstractNumId w:val="1"/>
   </w:num>
 </w:numbering>
 </file>
 
 <file path=word/styles.xml><?xml version="1.0" encoding="utf-8"?>
-<w:styles xmlns:mc="http://schemas.openxmlformats.org/markup-compatibility/2006" xmlns:r="http://schemas.openxmlformats.org/officeDocument/2006/relationships" xmlns:w="http://schemas.openxmlformats.org/wordprocessingml/2006/main" xmlns:w14="http://schemas.microsoft.com/office/word/2010/wordml" xmlns:w15="http://schemas.microsoft.com/office/word/2012/wordml" xmlns:w16cex="http://schemas.microsoft.com/office/word/2018/wordml/cex" xmlns:w16cid="http://schemas.microsoft.com/office/word/2016/wordml/cid" xmlns:w16="http://schemas.microsoft.com/office/word/2018/wordml" xmlns:w16sdtdh="http://schemas.microsoft.com/office/word/2020/wordml/sdtdatahash" xmlns:w16se="http://schemas.microsoft.com/office/word/2015/wordml/symex" mc:Ignorable="w14 w15 w16se w16cid w16 w16cex w16sdtdh">
+<w:styles xmlns:mc="http://schemas.openxmlformats.org/markup-compatibility/2006" xmlns:r="http://schemas.openxmlformats.org/officeDocument/2006/relationships" xmlns:w="http://schemas.openxmlformats.org/wordprocessingml/2006/main" xmlns:w14="http://schemas.microsoft.com/office/word/2010/wordml" xmlns:w15="http://schemas.microsoft.com/office/word/2012/wordml" xmlns:w16cex="http://schemas.microsoft.com/office/word/2018/wordml/cex" xmlns:w16cid="http://schemas.microsoft.com/office/word/2016/wordml/cid" xmlns:w16="http://schemas.microsoft.com/office/word/2018/wordml" xmlns:w16du="http://schemas.microsoft.com/office/word/2023/wordml/word16du" xmlns:w16sdtdh="http://schemas.microsoft.com/office/word/2020/wordml/sdtdatahash" xmlns:w16sdtfl="http://schemas.microsoft.com/office/word/2024/wordml/sdtformatlock" xmlns:w16se="http://schemas.microsoft.com/office/word/2015/wordml/symex" mc:Ignorable="w14 w15 w16se w16cid w16 w16cex w16sdtdh w16sdtfl w16du">
   <w:docDefaults>
     <w:rPrDefault>
       <w:rPr>
@@ -9670,6 +9594,7 @@
   <w:style w:type="character" w:default="1" w:styleId="Fuentedeprrafopredeter">
     <w:name w:val="Default Paragraph Font"/>
     <w:uiPriority w:val="1"/>
+    <w:semiHidden/>
     <w:unhideWhenUsed/>
   </w:style>
   <w:style w:type="table" w:default="1" w:styleId="Tablanormal">
